--- a/Table of Contents.docx
+++ b/Table of Contents.docx
@@ -114,8 +114,6 @@
         </w:rPr>
         <w:t xml:space="preserve">Introduction </w:t>
       </w:r>
-      <w:bookmarkStart w:id="0" w:name="_GoBack"/>
-      <w:bookmarkEnd w:id="0"/>
     </w:p>
     <w:p>
       <w:pPr>
@@ -139,17 +137,7 @@
           <w:sz w:val="28"/>
           <w:szCs w:val="28"/>
         </w:rPr>
-        <w:t>4008S</w:t>
-      </w:r>
-      <w:r>
-        <w:rPr>
-          <w:rFonts w:ascii="Times New Roman" w:hAnsi="Times New Roman" w:cs="Times New Roman"/>
-          <w:iCs/>
-          <w:color w:val="000000" w:themeColor="text1"/>
-          <w:sz w:val="28"/>
-          <w:szCs w:val="28"/>
-        </w:rPr>
-        <w:t xml:space="preserve"> </w:t>
+        <w:t xml:space="preserve">4008S </w:t>
       </w:r>
       <w:r>
         <w:rPr>
@@ -220,7 +208,37 @@
           <w:sz w:val="28"/>
           <w:szCs w:val="28"/>
         </w:rPr>
-        <w:t xml:space="preserve">Need of maintenance </w:t>
+        <w:t>M</w:t>
+      </w:r>
+      <w:r>
+        <w:rPr>
+          <w:rFonts w:ascii="Times New Roman" w:hAnsi="Times New Roman" w:cs="Times New Roman"/>
+          <w:i w:val="0"/>
+          <w:color w:val="000000" w:themeColor="text1"/>
+          <w:sz w:val="28"/>
+          <w:szCs w:val="28"/>
+        </w:rPr>
+        <w:t>aintenance</w:t>
+      </w:r>
+      <w:r>
+        <w:rPr>
+          <w:rFonts w:ascii="Times New Roman" w:hAnsi="Times New Roman" w:cs="Times New Roman"/>
+          <w:i w:val="0"/>
+          <w:color w:val="000000" w:themeColor="text1"/>
+          <w:sz w:val="28"/>
+          <w:szCs w:val="28"/>
+        </w:rPr>
+        <w:t xml:space="preserve">: Strategies and Why we need it?  </w:t>
+      </w:r>
+      <w:r>
+        <w:rPr>
+          <w:rFonts w:ascii="Times New Roman" w:hAnsi="Times New Roman" w:cs="Times New Roman"/>
+          <w:i w:val="0"/>
+          <w:color w:val="000000" w:themeColor="text1"/>
+          <w:sz w:val="28"/>
+          <w:szCs w:val="28"/>
+        </w:rPr>
+        <w:t xml:space="preserve"> </w:t>
       </w:r>
     </w:p>
     <w:p>
@@ -433,6 +451,27 @@
           <w:szCs w:val="28"/>
         </w:rPr>
       </w:pPr>
+      <w:r>
+        <w:rPr>
+          <w:rFonts w:ascii="Times New Roman" w:hAnsi="Times New Roman" w:cs="Times New Roman"/>
+          <w:iCs/>
+          <w:color w:val="000000" w:themeColor="text1"/>
+          <w:sz w:val="28"/>
+          <w:szCs w:val="28"/>
+        </w:rPr>
+        <w:t>4008S</w:t>
+      </w:r>
+      <w:bookmarkStart w:id="0" w:name="_GoBack"/>
+      <w:bookmarkEnd w:id="0"/>
+      <w:r>
+        <w:rPr>
+          <w:rFonts w:ascii="Times New Roman" w:hAnsi="Times New Roman" w:cs="Times New Roman"/>
+          <w:color w:val="000000" w:themeColor="text1"/>
+          <w:sz w:val="28"/>
+          <w:szCs w:val="28"/>
+        </w:rPr>
+        <w:t xml:space="preserve"> </w:t>
+      </w:r>
       <w:r>
         <w:rPr>
           <w:rFonts w:ascii="Times New Roman" w:hAnsi="Times New Roman" w:cs="Times New Roman"/>

--- a/Table of Contents.docx
+++ b/Table of Contents.docx
@@ -405,17 +405,22 @@
     </w:p>
     <w:p>
       <w:pPr>
-        <w:rPr>
-          <w:rFonts w:ascii="Times New Roman" w:hAnsi="Times New Roman" w:cs="Times New Roman"/>
-          <w:color w:val="000000" w:themeColor="text1"/>
-          <w:sz w:val="28"/>
-          <w:szCs w:val="28"/>
-        </w:rPr>
-      </w:pPr>
-    </w:p>
-    <w:p>
-      <w:pPr>
         <w:pStyle w:val="Heading2"/>
+        <w:numPr>
+          <w:ilvl w:val="0"/>
+          <w:numId w:val="0"/>
+        </w:numPr>
+        <w:rPr>
+          <w:rFonts w:ascii="Times New Roman" w:hAnsi="Times New Roman" w:cs="Times New Roman"/>
+          <w:color w:val="000000" w:themeColor="text1"/>
+          <w:sz w:val="28"/>
+          <w:szCs w:val="28"/>
+        </w:rPr>
+      </w:pPr>
+    </w:p>
+    <w:p>
+      <w:pPr>
+        <w:pStyle w:val="Heading3"/>
         <w:numPr>
           <w:ilvl w:val="0"/>
           <w:numId w:val="4"/>
@@ -430,256 +435,92 @@
       <w:r>
         <w:rPr>
           <w:rFonts w:ascii="Times New Roman" w:hAnsi="Times New Roman" w:cs="Times New Roman"/>
-          <w:color w:val="000000" w:themeColor="text1"/>
-          <w:sz w:val="28"/>
-          <w:szCs w:val="28"/>
-        </w:rPr>
-        <w:t xml:space="preserve">Methodology </w:t>
-      </w:r>
-    </w:p>
-    <w:p>
-      <w:pPr>
-        <w:pStyle w:val="Heading3"/>
+          <w:iCs/>
+          <w:color w:val="000000" w:themeColor="text1"/>
+          <w:sz w:val="28"/>
+          <w:szCs w:val="28"/>
+        </w:rPr>
+        <w:t>4008S</w:t>
+      </w:r>
+      <w:r>
+        <w:rPr>
+          <w:rFonts w:ascii="Times New Roman" w:hAnsi="Times New Roman" w:cs="Times New Roman"/>
+          <w:color w:val="000000" w:themeColor="text1"/>
+          <w:sz w:val="28"/>
+          <w:szCs w:val="28"/>
+        </w:rPr>
+        <w:t xml:space="preserve"> </w:t>
+      </w:r>
+      <w:r>
+        <w:rPr>
+          <w:rFonts w:ascii="Times New Roman" w:hAnsi="Times New Roman" w:cs="Times New Roman"/>
+          <w:color w:val="000000" w:themeColor="text1"/>
+          <w:sz w:val="28"/>
+          <w:szCs w:val="28"/>
+        </w:rPr>
+        <w:t xml:space="preserve">Hemodialysis machine </w:t>
+      </w:r>
+    </w:p>
+    <w:p>
+      <w:pPr>
+        <w:pStyle w:val="Heading4"/>
         <w:numPr>
           <w:ilvl w:val="1"/>
           <w:numId w:val="4"/>
         </w:numPr>
         <w:rPr>
           <w:rFonts w:ascii="Times New Roman" w:hAnsi="Times New Roman" w:cs="Times New Roman"/>
-          <w:color w:val="000000" w:themeColor="text1"/>
-          <w:sz w:val="28"/>
-          <w:szCs w:val="28"/>
-        </w:rPr>
-      </w:pPr>
-      <w:r>
-        <w:rPr>
-          <w:rFonts w:ascii="Times New Roman" w:hAnsi="Times New Roman" w:cs="Times New Roman"/>
-          <w:iCs/>
-          <w:color w:val="000000" w:themeColor="text1"/>
-          <w:sz w:val="28"/>
-          <w:szCs w:val="28"/>
-        </w:rPr>
-        <w:t>4008S</w:t>
-      </w:r>
-      <w:bookmarkStart w:id="0" w:name="_GoBack"/>
-      <w:bookmarkEnd w:id="0"/>
-      <w:r>
-        <w:rPr>
-          <w:rFonts w:ascii="Times New Roman" w:hAnsi="Times New Roman" w:cs="Times New Roman"/>
-          <w:color w:val="000000" w:themeColor="text1"/>
-          <w:sz w:val="28"/>
-          <w:szCs w:val="28"/>
-        </w:rPr>
-        <w:t xml:space="preserve"> </w:t>
-      </w:r>
-      <w:r>
-        <w:rPr>
-          <w:rFonts w:ascii="Times New Roman" w:hAnsi="Times New Roman" w:cs="Times New Roman"/>
-          <w:color w:val="000000" w:themeColor="text1"/>
-          <w:sz w:val="28"/>
-          <w:szCs w:val="28"/>
-        </w:rPr>
-        <w:t xml:space="preserve">Hemodialysis machine </w:t>
+          <w:i w:val="0"/>
+          <w:color w:val="000000" w:themeColor="text1"/>
+          <w:sz w:val="28"/>
+          <w:szCs w:val="28"/>
+        </w:rPr>
+      </w:pPr>
+      <w:r>
+        <w:rPr>
+          <w:rFonts w:ascii="Times New Roman" w:hAnsi="Times New Roman" w:cs="Times New Roman"/>
+          <w:i w:val="0"/>
+          <w:color w:val="000000" w:themeColor="text1"/>
+          <w:sz w:val="28"/>
+          <w:szCs w:val="28"/>
+        </w:rPr>
+        <w:t xml:space="preserve">RCBM </w:t>
+      </w:r>
+      <w:r>
+        <w:rPr>
+          <w:rFonts w:ascii="Times New Roman" w:hAnsi="Times New Roman" w:cs="Times New Roman"/>
+          <w:i w:val="0"/>
+          <w:color w:val="000000" w:themeColor="text1"/>
+          <w:sz w:val="28"/>
+          <w:szCs w:val="28"/>
+        </w:rPr>
+        <w:t xml:space="preserve">strategy. </w:t>
       </w:r>
     </w:p>
     <w:p>
       <w:pPr>
         <w:pStyle w:val="Heading4"/>
-        <w:numPr>
-          <w:ilvl w:val="2"/>
-          <w:numId w:val="4"/>
-        </w:numPr>
-        <w:rPr>
-          <w:rFonts w:ascii="Times New Roman" w:hAnsi="Times New Roman" w:cs="Times New Roman"/>
-          <w:i w:val="0"/>
-          <w:color w:val="000000" w:themeColor="text1"/>
-          <w:sz w:val="28"/>
-          <w:szCs w:val="28"/>
-        </w:rPr>
-      </w:pPr>
-      <w:r>
-        <w:rPr>
-          <w:rFonts w:ascii="Times New Roman" w:hAnsi="Times New Roman" w:cs="Times New Roman"/>
-          <w:i w:val="0"/>
-          <w:color w:val="000000" w:themeColor="text1"/>
-          <w:sz w:val="28"/>
-          <w:szCs w:val="28"/>
-        </w:rPr>
-        <w:t xml:space="preserve">RCBM </w:t>
-      </w:r>
-      <w:r>
-        <w:rPr>
-          <w:rFonts w:ascii="Times New Roman" w:hAnsi="Times New Roman" w:cs="Times New Roman"/>
-          <w:i w:val="0"/>
-          <w:color w:val="000000" w:themeColor="text1"/>
-          <w:sz w:val="28"/>
-          <w:szCs w:val="28"/>
-        </w:rPr>
-        <w:t xml:space="preserve">strategy. </w:t>
-      </w:r>
-    </w:p>
-    <w:p>
-      <w:pPr>
-        <w:pStyle w:val="Heading4"/>
-        <w:numPr>
-          <w:ilvl w:val="2"/>
-          <w:numId w:val="4"/>
-        </w:numPr>
-        <w:rPr>
-          <w:rFonts w:ascii="Times New Roman" w:hAnsi="Times New Roman" w:cs="Times New Roman"/>
-          <w:i w:val="0"/>
-          <w:color w:val="000000" w:themeColor="text1"/>
-          <w:sz w:val="28"/>
-          <w:szCs w:val="28"/>
-        </w:rPr>
-      </w:pPr>
-      <w:r>
-        <w:rPr>
-          <w:rFonts w:ascii="Times New Roman" w:hAnsi="Times New Roman" w:cs="Times New Roman"/>
-          <w:i w:val="0"/>
-          <w:color w:val="000000" w:themeColor="text1"/>
-          <w:sz w:val="28"/>
-          <w:szCs w:val="28"/>
-        </w:rPr>
-        <w:t>Cost model.</w:t>
-      </w:r>
-    </w:p>
-    <w:p>
-      <w:pPr>
-        <w:pStyle w:val="ListParagraph"/>
-        <w:numPr>
-          <w:ilvl w:val="3"/>
-          <w:numId w:val="4"/>
-        </w:numPr>
-        <w:rPr>
-          <w:rFonts w:ascii="Times New Roman" w:hAnsi="Times New Roman" w:cs="Times New Roman"/>
-          <w:color w:val="000000" w:themeColor="text1"/>
-          <w:sz w:val="28"/>
-          <w:szCs w:val="28"/>
-        </w:rPr>
-      </w:pPr>
-      <w:r>
-        <w:rPr>
-          <w:rFonts w:ascii="Times New Roman" w:hAnsi="Times New Roman" w:cs="Times New Roman"/>
-          <w:color w:val="000000" w:themeColor="text1"/>
-          <w:sz w:val="28"/>
-          <w:szCs w:val="28"/>
-        </w:rPr>
-        <w:t xml:space="preserve">Expected cost calculation. </w:t>
-      </w:r>
-    </w:p>
-    <w:p>
-      <w:pPr>
-        <w:pStyle w:val="ListParagraph"/>
-        <w:numPr>
-          <w:ilvl w:val="3"/>
-          <w:numId w:val="4"/>
-        </w:numPr>
-        <w:rPr>
-          <w:rFonts w:ascii="Times New Roman" w:hAnsi="Times New Roman" w:cs="Times New Roman"/>
-          <w:color w:val="000000" w:themeColor="text1"/>
-          <w:sz w:val="28"/>
-          <w:szCs w:val="28"/>
-        </w:rPr>
-      </w:pPr>
-      <w:r>
-        <w:rPr>
-          <w:rFonts w:ascii="Times New Roman" w:hAnsi="Times New Roman" w:cs="Times New Roman"/>
-          <w:color w:val="000000" w:themeColor="text1"/>
-          <w:sz w:val="28"/>
-          <w:szCs w:val="28"/>
-        </w:rPr>
-        <w:t xml:space="preserve">Regular maintenance cost calculation. </w:t>
-      </w:r>
-    </w:p>
-    <w:p>
-      <w:pPr>
-        <w:pStyle w:val="ListParagraph"/>
-        <w:numPr>
-          <w:ilvl w:val="3"/>
-          <w:numId w:val="4"/>
-        </w:numPr>
-        <w:rPr>
-          <w:rFonts w:ascii="Times New Roman" w:hAnsi="Times New Roman" w:cs="Times New Roman"/>
-          <w:color w:val="000000" w:themeColor="text1"/>
-          <w:sz w:val="28"/>
-          <w:szCs w:val="28"/>
-        </w:rPr>
-      </w:pPr>
-      <w:r>
-        <w:rPr>
-          <w:rFonts w:ascii="Times New Roman" w:hAnsi="Times New Roman" w:cs="Times New Roman"/>
-          <w:color w:val="000000" w:themeColor="text1"/>
-          <w:sz w:val="28"/>
-          <w:szCs w:val="28"/>
-        </w:rPr>
-        <w:t xml:space="preserve">Unexpected cost calculation.  </w:t>
-      </w:r>
-    </w:p>
-    <w:p>
-      <w:pPr>
-        <w:pStyle w:val="ListParagraph"/>
-        <w:numPr>
-          <w:ilvl w:val="3"/>
-          <w:numId w:val="4"/>
-        </w:numPr>
-        <w:rPr>
-          <w:rFonts w:ascii="Times New Roman" w:hAnsi="Times New Roman" w:cs="Times New Roman"/>
-          <w:color w:val="000000" w:themeColor="text1"/>
-          <w:sz w:val="28"/>
-          <w:szCs w:val="28"/>
-        </w:rPr>
-      </w:pPr>
-      <w:r>
-        <w:rPr>
-          <w:rFonts w:ascii="Times New Roman" w:hAnsi="Times New Roman" w:cs="Times New Roman"/>
-          <w:color w:val="000000" w:themeColor="text1"/>
-          <w:sz w:val="28"/>
-          <w:szCs w:val="28"/>
-        </w:rPr>
-        <w:t xml:space="preserve">Optimization and Genetic Algorithm </w:t>
-      </w:r>
-    </w:p>
-    <w:p>
-      <w:pPr>
-        <w:pStyle w:val="Heading3"/>
         <w:numPr>
           <w:ilvl w:val="1"/>
           <w:numId w:val="4"/>
         </w:numPr>
         <w:rPr>
           <w:rFonts w:ascii="Times New Roman" w:hAnsi="Times New Roman" w:cs="Times New Roman"/>
-          <w:color w:val="000000" w:themeColor="text1"/>
-          <w:sz w:val="28"/>
-          <w:szCs w:val="28"/>
-        </w:rPr>
-      </w:pPr>
-      <w:r>
-        <w:rPr>
-          <w:rFonts w:ascii="Times New Roman" w:hAnsi="Times New Roman" w:cs="Times New Roman"/>
-          <w:color w:val="000000" w:themeColor="text1"/>
-          <w:sz w:val="28"/>
-          <w:szCs w:val="28"/>
-        </w:rPr>
-        <w:t>Pulse oximeter</w:t>
-      </w:r>
-      <w:r>
-        <w:rPr>
-          <w:rFonts w:ascii="Times New Roman" w:hAnsi="Times New Roman" w:cs="Times New Roman"/>
-          <w:color w:val="000000" w:themeColor="text1"/>
-          <w:sz w:val="28"/>
-          <w:szCs w:val="28"/>
-        </w:rPr>
-        <w:t xml:space="preserve"> </w:t>
-      </w:r>
-      <w:r>
-        <w:rPr>
-          <w:rFonts w:ascii="Times New Roman" w:hAnsi="Times New Roman" w:cs="Times New Roman"/>
-          <w:color w:val="000000" w:themeColor="text1"/>
-          <w:sz w:val="28"/>
-          <w:szCs w:val="28"/>
-        </w:rPr>
-        <w:t xml:space="preserve"> </w:t>
+          <w:i w:val="0"/>
+          <w:color w:val="000000" w:themeColor="text1"/>
+          <w:sz w:val="28"/>
+          <w:szCs w:val="28"/>
+        </w:rPr>
+      </w:pPr>
+      <w:r>
+        <w:rPr>
+          <w:rFonts w:ascii="Times New Roman" w:hAnsi="Times New Roman" w:cs="Times New Roman"/>
+          <w:i w:val="0"/>
+          <w:color w:val="000000" w:themeColor="text1"/>
+          <w:sz w:val="28"/>
+          <w:szCs w:val="28"/>
+        </w:rPr>
+        <w:t>Cost model.</w:t>
       </w:r>
     </w:p>
     <w:p>
@@ -703,7 +544,204 @@
           <w:sz w:val="28"/>
           <w:szCs w:val="28"/>
         </w:rPr>
+        <w:t xml:space="preserve">Expected cost calculation. </w:t>
+      </w:r>
+    </w:p>
+    <w:p>
+      <w:pPr>
+        <w:pStyle w:val="ListParagraph"/>
+        <w:numPr>
+          <w:ilvl w:val="2"/>
+          <w:numId w:val="4"/>
+        </w:numPr>
+        <w:rPr>
+          <w:rFonts w:ascii="Times New Roman" w:hAnsi="Times New Roman" w:cs="Times New Roman"/>
+          <w:color w:val="000000" w:themeColor="text1"/>
+          <w:sz w:val="28"/>
+          <w:szCs w:val="28"/>
+        </w:rPr>
+      </w:pPr>
+      <w:r>
+        <w:rPr>
+          <w:rFonts w:ascii="Times New Roman" w:hAnsi="Times New Roman" w:cs="Times New Roman"/>
+          <w:color w:val="000000" w:themeColor="text1"/>
+          <w:sz w:val="28"/>
+          <w:szCs w:val="28"/>
+        </w:rPr>
+        <w:t xml:space="preserve">Regular maintenance cost calculation. </w:t>
+      </w:r>
+    </w:p>
+    <w:p>
+      <w:pPr>
+        <w:pStyle w:val="ListParagraph"/>
+        <w:numPr>
+          <w:ilvl w:val="2"/>
+          <w:numId w:val="4"/>
+        </w:numPr>
+        <w:rPr>
+          <w:rFonts w:ascii="Times New Roman" w:hAnsi="Times New Roman" w:cs="Times New Roman"/>
+          <w:color w:val="000000" w:themeColor="text1"/>
+          <w:sz w:val="28"/>
+          <w:szCs w:val="28"/>
+        </w:rPr>
+      </w:pPr>
+      <w:r>
+        <w:rPr>
+          <w:rFonts w:ascii="Times New Roman" w:hAnsi="Times New Roman" w:cs="Times New Roman"/>
+          <w:color w:val="000000" w:themeColor="text1"/>
+          <w:sz w:val="28"/>
+          <w:szCs w:val="28"/>
+        </w:rPr>
+        <w:t xml:space="preserve">Unexpected cost calculation.  </w:t>
+      </w:r>
+    </w:p>
+    <w:p>
+      <w:pPr>
+        <w:pStyle w:val="ListParagraph"/>
+        <w:numPr>
+          <w:ilvl w:val="2"/>
+          <w:numId w:val="4"/>
+        </w:numPr>
+        <w:rPr>
+          <w:rFonts w:ascii="Times New Roman" w:hAnsi="Times New Roman" w:cs="Times New Roman"/>
+          <w:color w:val="000000" w:themeColor="text1"/>
+          <w:sz w:val="28"/>
+          <w:szCs w:val="28"/>
+        </w:rPr>
+      </w:pPr>
+      <w:r>
+        <w:rPr>
+          <w:rFonts w:ascii="Times New Roman" w:hAnsi="Times New Roman" w:cs="Times New Roman"/>
+          <w:color w:val="000000" w:themeColor="text1"/>
+          <w:sz w:val="28"/>
+          <w:szCs w:val="28"/>
+        </w:rPr>
+        <w:t xml:space="preserve">Optimization and Genetic Algorithm </w:t>
+      </w:r>
+    </w:p>
+    <w:p>
+      <w:pPr>
+        <w:pStyle w:val="Heading3"/>
+        <w:numPr>
+          <w:ilvl w:val="0"/>
+          <w:numId w:val="4"/>
+        </w:numPr>
+        <w:rPr>
+          <w:rFonts w:ascii="Times New Roman" w:hAnsi="Times New Roman" w:cs="Times New Roman"/>
+          <w:color w:val="000000" w:themeColor="text1"/>
+          <w:sz w:val="28"/>
+          <w:szCs w:val="28"/>
+        </w:rPr>
+      </w:pPr>
+      <w:r>
+        <w:rPr>
+          <w:rFonts w:ascii="Times New Roman" w:hAnsi="Times New Roman" w:cs="Times New Roman"/>
+          <w:color w:val="000000" w:themeColor="text1"/>
+          <w:sz w:val="28"/>
+          <w:szCs w:val="28"/>
+        </w:rPr>
+        <w:t>Pulse oximeter</w:t>
+      </w:r>
+      <w:r>
+        <w:rPr>
+          <w:rFonts w:ascii="Times New Roman" w:hAnsi="Times New Roman" w:cs="Times New Roman"/>
+          <w:color w:val="000000" w:themeColor="text1"/>
+          <w:sz w:val="28"/>
+          <w:szCs w:val="28"/>
+        </w:rPr>
+        <w:t xml:space="preserve"> </w:t>
+      </w:r>
+      <w:r>
+        <w:rPr>
+          <w:rFonts w:ascii="Times New Roman" w:hAnsi="Times New Roman" w:cs="Times New Roman"/>
+          <w:color w:val="000000" w:themeColor="text1"/>
+          <w:sz w:val="28"/>
+          <w:szCs w:val="28"/>
+        </w:rPr>
+        <w:t xml:space="preserve"> </w:t>
+      </w:r>
+    </w:p>
+    <w:p>
+      <w:pPr>
+        <w:pStyle w:val="ListParagraph"/>
+        <w:numPr>
+          <w:ilvl w:val="1"/>
+          <w:numId w:val="4"/>
+        </w:numPr>
+        <w:rPr>
+          <w:rFonts w:ascii="Times New Roman" w:hAnsi="Times New Roman" w:cs="Times New Roman"/>
+          <w:color w:val="000000" w:themeColor="text1"/>
+          <w:sz w:val="28"/>
+          <w:szCs w:val="28"/>
+        </w:rPr>
+      </w:pPr>
+      <w:r>
+        <w:rPr>
+          <w:rFonts w:ascii="Times New Roman" w:hAnsi="Times New Roman" w:cs="Times New Roman"/>
+          <w:color w:val="000000" w:themeColor="text1"/>
+          <w:sz w:val="28"/>
+          <w:szCs w:val="28"/>
+        </w:rPr>
         <w:t xml:space="preserve">Oximeter design </w:t>
+      </w:r>
+    </w:p>
+    <w:p>
+      <w:pPr>
+        <w:pStyle w:val="ListParagraph"/>
+        <w:numPr>
+          <w:ilvl w:val="2"/>
+          <w:numId w:val="4"/>
+        </w:numPr>
+        <w:rPr>
+          <w:rFonts w:ascii="Times New Roman" w:hAnsi="Times New Roman" w:cs="Times New Roman"/>
+          <w:color w:val="000000" w:themeColor="text1"/>
+          <w:sz w:val="28"/>
+          <w:szCs w:val="28"/>
+        </w:rPr>
+      </w:pPr>
+      <w:r>
+        <w:rPr>
+          <w:rFonts w:ascii="Times New Roman" w:hAnsi="Times New Roman" w:cs="Times New Roman"/>
+          <w:color w:val="000000" w:themeColor="text1"/>
+          <w:sz w:val="28"/>
+          <w:szCs w:val="28"/>
+        </w:rPr>
+        <w:t xml:space="preserve">Hardware design </w:t>
+      </w:r>
+    </w:p>
+    <w:p>
+      <w:pPr>
+        <w:pStyle w:val="ListParagraph"/>
+        <w:numPr>
+          <w:ilvl w:val="2"/>
+          <w:numId w:val="4"/>
+        </w:numPr>
+        <w:rPr>
+          <w:rFonts w:ascii="Times New Roman" w:hAnsi="Times New Roman" w:cs="Times New Roman"/>
+          <w:color w:val="000000" w:themeColor="text1"/>
+          <w:sz w:val="28"/>
+          <w:szCs w:val="28"/>
+        </w:rPr>
+      </w:pPr>
+      <w:r>
+        <w:rPr>
+          <w:rFonts w:ascii="Times New Roman" w:hAnsi="Times New Roman" w:cs="Times New Roman"/>
+          <w:color w:val="000000" w:themeColor="text1"/>
+          <w:sz w:val="28"/>
+          <w:szCs w:val="28"/>
+        </w:rPr>
+        <w:t>S</w:t>
+      </w:r>
+      <w:bookmarkStart w:id="0" w:name="_GoBack"/>
+      <w:bookmarkEnd w:id="0"/>
+      <w:r>
+        <w:rPr>
+          <w:rFonts w:ascii="Times New Roman" w:hAnsi="Times New Roman" w:cs="Times New Roman"/>
+          <w:color w:val="000000" w:themeColor="text1"/>
+          <w:sz w:val="28"/>
+          <w:szCs w:val="28"/>
+        </w:rPr>
+        <w:t xml:space="preserve">oftware design </w:t>
       </w:r>
     </w:p>
     <w:p>
@@ -711,54 +749,6 @@
         <w:pStyle w:val="ListParagraph"/>
         <w:numPr>
           <w:ilvl w:val="3"/>
-          <w:numId w:val="4"/>
-        </w:numPr>
-        <w:rPr>
-          <w:rFonts w:ascii="Times New Roman" w:hAnsi="Times New Roman" w:cs="Times New Roman"/>
-          <w:color w:val="000000" w:themeColor="text1"/>
-          <w:sz w:val="28"/>
-          <w:szCs w:val="28"/>
-        </w:rPr>
-      </w:pPr>
-      <w:r>
-        <w:rPr>
-          <w:rFonts w:ascii="Times New Roman" w:hAnsi="Times New Roman" w:cs="Times New Roman"/>
-          <w:color w:val="000000" w:themeColor="text1"/>
-          <w:sz w:val="28"/>
-          <w:szCs w:val="28"/>
-        </w:rPr>
-        <w:t xml:space="preserve">Hardware design </w:t>
-      </w:r>
-    </w:p>
-    <w:p>
-      <w:pPr>
-        <w:pStyle w:val="ListParagraph"/>
-        <w:numPr>
-          <w:ilvl w:val="3"/>
-          <w:numId w:val="4"/>
-        </w:numPr>
-        <w:rPr>
-          <w:rFonts w:ascii="Times New Roman" w:hAnsi="Times New Roman" w:cs="Times New Roman"/>
-          <w:color w:val="000000" w:themeColor="text1"/>
-          <w:sz w:val="28"/>
-          <w:szCs w:val="28"/>
-        </w:rPr>
-      </w:pPr>
-      <w:r>
-        <w:rPr>
-          <w:rFonts w:ascii="Times New Roman" w:hAnsi="Times New Roman" w:cs="Times New Roman"/>
-          <w:color w:val="000000" w:themeColor="text1"/>
-          <w:sz w:val="28"/>
-          <w:szCs w:val="28"/>
-        </w:rPr>
-        <w:t xml:space="preserve">Software design </w:t>
-      </w:r>
-    </w:p>
-    <w:p>
-      <w:pPr>
-        <w:pStyle w:val="ListParagraph"/>
-        <w:numPr>
-          <w:ilvl w:val="4"/>
           <w:numId w:val="4"/>
         </w:numPr>
         <w:rPr>
@@ -1245,7 +1235,7 @@
       <w:lvlText w:val="%1."/>
       <w:lvlJc w:val="left"/>
       <w:pPr>
-        <w:ind w:left="720" w:hanging="360"/>
+        <w:ind w:left="643" w:hanging="360"/>
       </w:pPr>
     </w:lvl>
     <w:lvl w:ilvl="1" w:tplc="04090019">
@@ -1254,7 +1244,7 @@
       <w:lvlText w:val="%2."/>
       <w:lvlJc w:val="left"/>
       <w:pPr>
-        <w:ind w:left="1440" w:hanging="360"/>
+        <w:ind w:left="1363" w:hanging="360"/>
       </w:pPr>
     </w:lvl>
     <w:lvl w:ilvl="2" w:tplc="0409001B">
@@ -1263,7 +1253,7 @@
       <w:lvlText w:val="%3."/>
       <w:lvlJc w:val="right"/>
       <w:pPr>
-        <w:ind w:left="2340" w:hanging="360"/>
+        <w:ind w:left="2263" w:hanging="360"/>
       </w:pPr>
     </w:lvl>
     <w:lvl w:ilvl="3" w:tplc="0409000F">
@@ -1272,7 +1262,7 @@
       <w:lvlText w:val="%4."/>
       <w:lvlJc w:val="left"/>
       <w:pPr>
-        <w:ind w:left="2880" w:hanging="360"/>
+        <w:ind w:left="2803" w:hanging="360"/>
       </w:pPr>
     </w:lvl>
     <w:lvl w:ilvl="4" w:tplc="04090019">
@@ -1281,7 +1271,7 @@
       <w:lvlText w:val="%5."/>
       <w:lvlJc w:val="left"/>
       <w:pPr>
-        <w:ind w:left="3600" w:hanging="360"/>
+        <w:ind w:left="3523" w:hanging="360"/>
       </w:pPr>
     </w:lvl>
     <w:lvl w:ilvl="5" w:tplc="0409001B" w:tentative="1">
@@ -1290,7 +1280,7 @@
       <w:lvlText w:val="%6."/>
       <w:lvlJc w:val="right"/>
       <w:pPr>
-        <w:ind w:left="4320" w:hanging="180"/>
+        <w:ind w:left="4243" w:hanging="180"/>
       </w:pPr>
     </w:lvl>
     <w:lvl w:ilvl="6" w:tplc="0409000F" w:tentative="1">
@@ -1299,7 +1289,7 @@
       <w:lvlText w:val="%7."/>
       <w:lvlJc w:val="left"/>
       <w:pPr>
-        <w:ind w:left="5040" w:hanging="360"/>
+        <w:ind w:left="4963" w:hanging="360"/>
       </w:pPr>
     </w:lvl>
     <w:lvl w:ilvl="7" w:tplc="04090019" w:tentative="1">
@@ -1308,7 +1298,7 @@
       <w:lvlText w:val="%8."/>
       <w:lvlJc w:val="left"/>
       <w:pPr>
-        <w:ind w:left="5760" w:hanging="360"/>
+        <w:ind w:left="5683" w:hanging="360"/>
       </w:pPr>
     </w:lvl>
     <w:lvl w:ilvl="8" w:tplc="0409001B" w:tentative="1">
@@ -1317,7 +1307,7 @@
       <w:lvlText w:val="%9."/>
       <w:lvlJc w:val="right"/>
       <w:pPr>
-        <w:ind w:left="6480" w:hanging="180"/>
+        <w:ind w:left="6403" w:hanging="180"/>
       </w:pPr>
     </w:lvl>
   </w:abstractNum>

--- a/Table of Contents.docx
+++ b/Table of Contents.docx
@@ -11,6 +11,15 @@
           <w:szCs w:val="36"/>
         </w:rPr>
       </w:pPr>
+      <w:r>
+        <w:rPr>
+          <w:sz w:val="40"/>
+          <w:szCs w:val="36"/>
+        </w:rPr>
+        <w:t xml:space="preserve">Tentative </w:t>
+      </w:r>
+      <w:bookmarkStart w:id="0" w:name="_GoBack"/>
+      <w:bookmarkEnd w:id="0"/>
       <w:r>
         <w:rPr>
           <w:sz w:val="40"/>
@@ -730,18 +739,7 @@
           <w:sz w:val="28"/>
           <w:szCs w:val="28"/>
         </w:rPr>
-        <w:t>S</w:t>
-      </w:r>
-      <w:bookmarkStart w:id="0" w:name="_GoBack"/>
-      <w:bookmarkEnd w:id="0"/>
-      <w:r>
-        <w:rPr>
-          <w:rFonts w:ascii="Times New Roman" w:hAnsi="Times New Roman" w:cs="Times New Roman"/>
-          <w:color w:val="000000" w:themeColor="text1"/>
-          <w:sz w:val="28"/>
-          <w:szCs w:val="28"/>
-        </w:rPr>
-        <w:t xml:space="preserve">oftware design </w:t>
+        <w:t xml:space="preserve">Software design </w:t>
       </w:r>
     </w:p>
     <w:p>

--- a/Table of Contents.docx
+++ b/Table of Contents.docx
@@ -11,15 +11,6 @@
           <w:szCs w:val="36"/>
         </w:rPr>
       </w:pPr>
-      <w:r>
-        <w:rPr>
-          <w:sz w:val="40"/>
-          <w:szCs w:val="36"/>
-        </w:rPr>
-        <w:t xml:space="preserve">Tentative </w:t>
-      </w:r>
-      <w:bookmarkStart w:id="0" w:name="_GoBack"/>
-      <w:bookmarkEnd w:id="0"/>
       <w:r>
         <w:rPr>
           <w:sz w:val="40"/>
@@ -283,15 +274,6 @@
           <w:sz w:val="28"/>
           <w:szCs w:val="28"/>
         </w:rPr>
-        <w:t xml:space="preserve">Increasing </w:t>
-      </w:r>
-      <w:r>
-        <w:rPr>
-          <w:rFonts w:ascii="Times New Roman" w:hAnsi="Times New Roman" w:cs="Times New Roman"/>
-          <w:color w:val="000000" w:themeColor="text1"/>
-          <w:sz w:val="28"/>
-          <w:szCs w:val="28"/>
-        </w:rPr>
         <w:t xml:space="preserve">Pulse </w:t>
       </w:r>
       <w:r>
@@ -310,34 +292,7 @@
           <w:sz w:val="28"/>
           <w:szCs w:val="28"/>
         </w:rPr>
-        <w:t xml:space="preserve">’s </w:t>
-      </w:r>
-      <w:r>
-        <w:rPr>
-          <w:rFonts w:ascii="Times New Roman" w:hAnsi="Times New Roman" w:cs="Times New Roman"/>
-          <w:color w:val="000000" w:themeColor="text1"/>
-          <w:sz w:val="28"/>
-          <w:szCs w:val="28"/>
-        </w:rPr>
-        <w:t>Reliability</w:t>
-      </w:r>
-      <w:r>
-        <w:rPr>
-          <w:rFonts w:ascii="Times New Roman" w:hAnsi="Times New Roman" w:cs="Times New Roman"/>
-          <w:color w:val="000000" w:themeColor="text1"/>
-          <w:sz w:val="28"/>
-          <w:szCs w:val="28"/>
-        </w:rPr>
         <w:t xml:space="preserve"> </w:t>
-      </w:r>
-      <w:r>
-        <w:rPr>
-          <w:rFonts w:ascii="Times New Roman" w:hAnsi="Times New Roman" w:cs="Times New Roman"/>
-          <w:color w:val="000000" w:themeColor="text1"/>
-          <w:sz w:val="28"/>
-          <w:szCs w:val="28"/>
-        </w:rPr>
-        <w:t xml:space="preserve">Using Discrete Time Signal Processing Algorithm. </w:t>
       </w:r>
     </w:p>
     <w:p>
@@ -399,7 +354,27 @@
           <w:sz w:val="28"/>
           <w:szCs w:val="28"/>
         </w:rPr>
-        <w:t xml:space="preserve">Need of Reliability </w:t>
+        <w:t xml:space="preserve">Need of </w:t>
+      </w:r>
+      <w:r>
+        <w:rPr>
+          <w:rFonts w:ascii="Times New Roman" w:hAnsi="Times New Roman" w:cs="Times New Roman"/>
+          <w:i w:val="0"/>
+          <w:color w:val="000000" w:themeColor="text1"/>
+          <w:sz w:val="28"/>
+          <w:szCs w:val="28"/>
+        </w:rPr>
+        <w:t xml:space="preserve">Improving </w:t>
+      </w:r>
+      <w:r>
+        <w:rPr>
+          <w:rFonts w:ascii="Times New Roman" w:hAnsi="Times New Roman" w:cs="Times New Roman"/>
+          <w:i w:val="0"/>
+          <w:color w:val="000000" w:themeColor="text1"/>
+          <w:sz w:val="28"/>
+          <w:szCs w:val="28"/>
+        </w:rPr>
+        <w:t xml:space="preserve">Reliability </w:t>
       </w:r>
       <w:r>
         <w:rPr>
@@ -469,6 +444,8 @@
         </w:rPr>
         <w:t xml:space="preserve">Hemodialysis machine </w:t>
       </w:r>
+      <w:bookmarkStart w:id="0" w:name="_GoBack"/>
+      <w:bookmarkEnd w:id="0"/>
     </w:p>
     <w:p>
       <w:pPr>
@@ -2286,6 +2263,33 @@
       <w:szCs w:val="21"/>
     </w:rPr>
   </w:style>
+  <w:style w:type="paragraph" w:styleId="BalloonText">
+    <w:name w:val="Balloon Text"/>
+    <w:basedOn w:val="Normal"/>
+    <w:link w:val="BalloonTextChar"/>
+    <w:uiPriority w:val="99"/>
+    <w:semiHidden/>
+    <w:unhideWhenUsed/>
+    <w:rsid w:val="003F497B"/>
+    <w:rPr>
+      <w:rFonts w:ascii="Times New Roman" w:hAnsi="Times New Roman" w:cs="Times New Roman"/>
+      <w:sz w:val="18"/>
+      <w:szCs w:val="18"/>
+    </w:rPr>
+  </w:style>
+  <w:style w:type="character" w:customStyle="1" w:styleId="BalloonTextChar">
+    <w:name w:val="Balloon Text Char"/>
+    <w:basedOn w:val="DefaultParagraphFont"/>
+    <w:link w:val="BalloonText"/>
+    <w:uiPriority w:val="99"/>
+    <w:semiHidden/>
+    <w:rsid w:val="003F497B"/>
+    <w:rPr>
+      <w:rFonts w:ascii="Times New Roman" w:hAnsi="Times New Roman" w:cs="Times New Roman"/>
+      <w:sz w:val="18"/>
+      <w:szCs w:val="18"/>
+    </w:rPr>
+  </w:style>
 </w:styles>
 </file>
 
